--- a/Document/Minutes of Meeting/[TVP] Minutes of Meeting/[TVP] 21 Minutes of Meeting-11-3-2022.docx
+++ b/Document/Minutes of Meeting/[TVP] Minutes of Meeting/[TVP] 21 Minutes of Meeting-11-3-2022.docx
@@ -1026,7 +1026,7 @@
     <w:tbl>
       <w:tblPr>
         <w:tblStyle w:val="TableGrid"/>
-        <w:tblW w:w="3960" w:type="dxa"/>
+        <w:tblW w:w="4680" w:type="dxa"/>
         <w:tblBorders>
           <w:top w:val="none" w:sz="0" w:space="0" w:color="auto"/>
           <w:left w:val="none" w:sz="0" w:space="0" w:color="auto"/>
@@ -1043,7 +1043,7 @@
       </w:tblPr>
       <w:tblGrid>
         <w:gridCol w:w="1360"/>
-        <w:gridCol w:w="2600"/>
+        <w:gridCol w:w="3320"/>
       </w:tblGrid>
       <w:tr>
         <w:trPr>
@@ -1088,7 +1088,7 @@
         </w:tc>
         <w:tc>
           <w:tcPr>
-            <w:tcW w:w="2600" w:type="dxa"/>
+            <w:tcW w:w="3320" w:type="dxa"/>
             <w:vAlign w:val="top"/>
           </w:tcPr>
           <w:p>
@@ -1123,7 +1123,7 @@
       </w:tr>
       <w:tr>
         <w:trPr>
-          <w:trHeight w:hRule="exact" w:val="288"/>
+          <w:trHeight w:hRule="exact" w:val="461"/>
         </w:trPr>
         <w:tc>
           <w:tcPr>
@@ -1164,7 +1164,7 @@
         </w:tc>
         <w:tc>
           <w:tcPr>
-            <w:tcW w:w="2600" w:type="dxa"/>
+            <w:tcW w:w="3320" w:type="dxa"/>
             <w:vAlign w:val="top"/>
           </w:tcPr>
           <w:p>
@@ -1208,7 +1208,7 @@
       </w:tr>
       <w:tr>
         <w:trPr>
-          <w:trHeight w:hRule="exact" w:val="288"/>
+          <w:trHeight w:hRule="exact" w:val="713"/>
         </w:trPr>
         <w:tc>
           <w:tcPr>
@@ -1273,7 +1273,7 @@
           <w:sdtContent>
             <w:tc>
               <w:tcPr>
-                <w:tcW w:w="2600" w:type="dxa"/>
+                <w:tcW w:w="3320" w:type="dxa"/>
                 <w:vAlign w:val="top"/>
               </w:tcPr>
               <w:p>
@@ -1298,7 +1298,21 @@
                     <w:color w:val="0F2147" w:themeColor="text1"/>
                     <w:szCs w:val="22"/>
                   </w:rPr>
-                  <w:t>Vu Anh Thu</w:t>
+                  <w:t>V</w:t>
+                </w:r>
+                <w:r>
+                  <w:rPr>
+                    <w:color w:val="0F2147" w:themeColor="text1"/>
+                    <w:szCs w:val="22"/>
+                  </w:rPr>
+                  <w:t>ũ Anh Thư</w:t>
+                </w:r>
+                <w:r>
+                  <w:rPr>
+                    <w:color w:val="0F2147" w:themeColor="text1"/>
+                    <w:szCs w:val="22"/>
+                  </w:rPr>
+                  <w:t xml:space="preserve">         Nguyễn Bảo Nguyên </w:t>
                 </w:r>
               </w:p>
             </w:tc>
@@ -1309,7 +1323,6 @@
     <w:p>
       <w:pPr>
         <w:pStyle w:val="BodyText"/>
-        <w:ind w:left="284"/>
         <w:rPr>
           <w:szCs w:val="22"/>
         </w:rPr>
@@ -1662,6 +1675,21 @@
                 <w:szCs w:val="22"/>
               </w:rPr>
               <w:t>Vu Anh Thu</w:t>
+            </w:r>
+          </w:p>
+          <w:p>
+            <w:pPr>
+              <w:rPr>
+                <w:sz w:val="22"/>
+                <w:szCs w:val="22"/>
+              </w:rPr>
+            </w:pPr>
+            <w:r>
+              <w:rPr>
+                <w:sz w:val="22"/>
+                <w:szCs w:val="22"/>
+              </w:rPr>
+              <w:t>Nguyễn Bảo Nguyên</w:t>
             </w:r>
           </w:p>
         </w:tc>
@@ -10433,7 +10461,7 @@
   </w:font>
   <w:font w:name="SimHei">
     <w:altName w:val="黑体"/>
-    <w:panose1 w:val="02010600030101010101"/>
+    <w:panose1 w:val="02010609060101010101"/>
     <w:charset w:val="86"/>
     <w:family w:val="modern"/>
     <w:pitch w:val="fixed"/>
@@ -10445,7 +10473,7 @@
     <w:charset w:val="86"/>
     <w:family w:val="auto"/>
     <w:pitch w:val="variable"/>
-    <w:sig w:usb0="00000203" w:usb1="288F0000" w:usb2="00000016" w:usb3="00000000" w:csb0="00040001" w:csb1="00000000"/>
+    <w:sig w:usb0="00000003" w:usb1="288F0000" w:usb2="00000016" w:usb3="00000000" w:csb0="00040001" w:csb1="00000000"/>
   </w:font>
   <w:font w:name="DengXian">
     <w:altName w:val="等线"/>
@@ -10457,6 +10485,7 @@
   </w:font>
   <w:font w:name="DengXian Light">
     <w:altName w:val="等线 Light"/>
+    <w:panose1 w:val="02010600030101010101"/>
     <w:charset w:val="86"/>
     <w:family w:val="auto"/>
     <w:pitch w:val="variable"/>
@@ -10511,6 +10540,7 @@
     <w:rsid w:val="003F21D4"/>
     <w:rsid w:val="00407E7D"/>
     <w:rsid w:val="0043523E"/>
+    <w:rsid w:val="00460FEF"/>
     <w:rsid w:val="004B3904"/>
     <w:rsid w:val="004C0BA0"/>
     <w:rsid w:val="0053259B"/>
@@ -11243,11 +11273,18 @@
 </file>
 
 <file path=customXml/item1.xml><?xml version="1.0" encoding="utf-8"?>
-<b:Sources xmlns:b="http://schemas.openxmlformats.org/officeDocument/2006/bibliography" xmlns="http://schemas.openxmlformats.org/officeDocument/2006/bibliography" SelectedStyle="\APA.XSL" StyleName="APA"/>
+<p:properties xmlns:p="http://schemas.microsoft.com/office/2006/metadata/properties" xmlns:xsi="http://www.w3.org/2001/XMLSchema-instance" xmlns:pc="http://schemas.microsoft.com/office/infopath/2007/PartnerControls">
+  <documentManagement/>
+</p:properties>
 </file>
 
 <file path=customXml/item2.xml><?xml version="1.0" encoding="utf-8"?>
-<b:Sources xmlns:b="http://schemas.openxmlformats.org/officeDocument/2006/bibliography" xmlns="http://schemas.openxmlformats.org/officeDocument/2006/bibliography" SelectedStyle="\APA.XSL" StyleName="APA"/>
+<?mso-contentType ?>
+<FormTemplates xmlns="http://schemas.microsoft.com/sharepoint/v3/contenttype/forms">
+  <Display>DocumentLibraryForm</Display>
+  <Edit>DocumentLibraryForm</Edit>
+  <New>DocumentLibraryForm</New>
+</FormTemplates>
 </file>
 
 <file path=customXml/item3.xml><?xml version="1.0" encoding="utf-8"?>
@@ -11409,32 +11446,26 @@
 </file>
 
 <file path=customXml/item4.xml><?xml version="1.0" encoding="utf-8"?>
-<?mso-contentType ?>
-<FormTemplates xmlns="http://schemas.microsoft.com/sharepoint/v3/contenttype/forms">
-  <Display>DocumentLibraryForm</Display>
-  <Edit>DocumentLibraryForm</Edit>
-  <New>DocumentLibraryForm</New>
-</FormTemplates>
+<b:Sources xmlns:b="http://schemas.openxmlformats.org/officeDocument/2006/bibliography" xmlns="http://schemas.openxmlformats.org/officeDocument/2006/bibliography" SelectedStyle="\APA.XSL" StyleName="APA"/>
 </file>
 
 <file path=customXml/item5.xml><?xml version="1.0" encoding="utf-8"?>
-<p:properties xmlns:p="http://schemas.microsoft.com/office/2006/metadata/properties" xmlns:xsi="http://www.w3.org/2001/XMLSchema-instance" xmlns:pc="http://schemas.microsoft.com/office/infopath/2007/PartnerControls">
-  <documentManagement/>
-</p:properties>
+<b:Sources xmlns:b="http://schemas.openxmlformats.org/officeDocument/2006/bibliography" xmlns="http://schemas.openxmlformats.org/officeDocument/2006/bibliography" SelectedStyle="\APA.XSL" StyleName="APA"/>
 </file>
 
 <file path=customXml/itemProps1.xml><?xml version="1.0" encoding="utf-8"?>
-<ds:datastoreItem xmlns:ds="http://schemas.openxmlformats.org/officeDocument/2006/customXml" ds:itemID="{AB6513AF-D98B-4BC6-B4B9-D36D11AE16B9}">
+<ds:datastoreItem xmlns:ds="http://schemas.openxmlformats.org/officeDocument/2006/customXml" ds:itemID="{A5564EB6-F2F0-468C-B6E8-028D5A521A08}">
   <ds:schemaRefs>
-    <ds:schemaRef ds:uri="http://schemas.openxmlformats.org/officeDocument/2006/bibliography"/>
+    <ds:schemaRef ds:uri="http://schemas.microsoft.com/office/2006/metadata/properties"/>
+    <ds:schemaRef ds:uri="http://schemas.microsoft.com/office/infopath/2007/PartnerControls"/>
   </ds:schemaRefs>
 </ds:datastoreItem>
 </file>
 
 <file path=customXml/itemProps2.xml><?xml version="1.0" encoding="utf-8"?>
-<ds:datastoreItem xmlns:ds="http://schemas.openxmlformats.org/officeDocument/2006/customXml" ds:itemID="{03E13C89-C29C-4F4A-BF44-C57BF6C597AD}">
+<ds:datastoreItem xmlns:ds="http://schemas.openxmlformats.org/officeDocument/2006/customXml" ds:itemID="{976010C1-62F3-4C5D-8309-CBBCC8A8D098}">
   <ds:schemaRefs>
-    <ds:schemaRef ds:uri="http://schemas.openxmlformats.org/officeDocument/2006/bibliography"/>
+    <ds:schemaRef ds:uri="http://schemas.microsoft.com/sharepoint/v3/contenttype/forms"/>
   </ds:schemaRefs>
 </ds:datastoreItem>
 </file>
@@ -11458,18 +11489,17 @@
 </file>
 
 <file path=customXml/itemProps4.xml><?xml version="1.0" encoding="utf-8"?>
-<ds:datastoreItem xmlns:ds="http://schemas.openxmlformats.org/officeDocument/2006/customXml" ds:itemID="{976010C1-62F3-4C5D-8309-CBBCC8A8D098}">
+<ds:datastoreItem xmlns:ds="http://schemas.openxmlformats.org/officeDocument/2006/customXml" ds:itemID="{03E13C89-C29C-4F4A-BF44-C57BF6C597AD}">
   <ds:schemaRefs>
-    <ds:schemaRef ds:uri="http://schemas.microsoft.com/sharepoint/v3/contenttype/forms"/>
+    <ds:schemaRef ds:uri="http://schemas.openxmlformats.org/officeDocument/2006/bibliography"/>
   </ds:schemaRefs>
 </ds:datastoreItem>
 </file>
 
 <file path=customXml/itemProps5.xml><?xml version="1.0" encoding="utf-8"?>
-<ds:datastoreItem xmlns:ds="http://schemas.openxmlformats.org/officeDocument/2006/customXml" ds:itemID="{A5564EB6-F2F0-468C-B6E8-028D5A521A08}">
+<ds:datastoreItem xmlns:ds="http://schemas.openxmlformats.org/officeDocument/2006/customXml" ds:itemID="{AB6513AF-D98B-4BC6-B4B9-D36D11AE16B9}">
   <ds:schemaRefs>
-    <ds:schemaRef ds:uri="http://schemas.microsoft.com/office/2006/metadata/properties"/>
-    <ds:schemaRef ds:uri="http://schemas.microsoft.com/office/infopath/2007/PartnerControls"/>
+    <ds:schemaRef ds:uri="http://schemas.openxmlformats.org/officeDocument/2006/bibliography"/>
   </ds:schemaRefs>
 </ds:datastoreItem>
 </file>